--- a/lab/lab03/lab03_IMarquez_a00848501.docx
+++ b/lab/lab03/lab03_IMarquez_a00848501.docx
@@ -26,33 +26,9 @@
         <w:rPr>
           <w:bCs/>
         </w:rPr>
-        <w:t>Lab Instructor: _</w:t>
-      </w:r>
-      <w:r>
-        <w:rPr>
-          <w:bCs/>
-        </w:rPr>
-        <w:t>Mirela Gutica</w:t>
-      </w:r>
-      <w:r>
-        <w:rPr>
-          <w:bCs/>
-        </w:rPr>
-        <w:t>_</w:t>
+        <w:t>Lab Instructor: _Mirela Gutica_</w:t>
         <w:tab/>
-        <w:t xml:space="preserve">          SET :_</w:t>
-      </w:r>
-      <w:r>
-        <w:rPr>
-          <w:bCs/>
-        </w:rPr>
-        <w:t>4D</w:t>
-      </w:r>
-      <w:r>
-        <w:rPr>
-          <w:bCs/>
-        </w:rPr>
-        <w:t xml:space="preserve">_ </w:t>
+        <w:t xml:space="preserve">          SET :_4D_ </w:t>
       </w:r>
     </w:p>
     <w:p>
@@ -78,19 +54,7 @@
         <w:rPr>
           <w:b/>
         </w:rPr>
-        <w:t>Name: _</w:t>
-      </w:r>
-      <w:r>
-        <w:rPr>
-          <w:b/>
-        </w:rPr>
-        <w:t>Ignacio Marquez</w:t>
-      </w:r>
-      <w:r>
-        <w:rPr>
-          <w:b/>
-        </w:rPr>
-        <w:t>_           Signature: __________________________________</w:t>
+        <w:t>Name: _Ignacio Marquez_           Signature: __________________________________</w:t>
       </w:r>
     </w:p>
     <w:p>
@@ -349,6 +313,48 @@
       <w:pPr>
         <w:pStyle w:val="ListParagraph"/>
         <w:numPr>
+          <w:ilvl w:val="2"/>
+          <w:numId w:val="1"/>
+        </w:numPr>
+        <w:rPr/>
+      </w:pPr>
+      <w:r>
+        <w:rPr/>
+        <w:t>4.6a-4.6b Process B goes from Running state to Blocked state (possibly through I/O call)</w:t>
+      </w:r>
+    </w:p>
+    <w:p>
+      <w:pPr>
+        <w:pStyle w:val="ListParagraph"/>
+        <w:numPr>
+          <w:ilvl w:val="2"/>
+          <w:numId w:val="1"/>
+        </w:numPr>
+        <w:rPr/>
+      </w:pPr>
+      <w:r>
+        <w:rPr/>
+        <w:t>4.6b-4.6c Kernel determines that Process B timeslice is through, switches it to Ready state</w:t>
+      </w:r>
+    </w:p>
+    <w:p>
+      <w:pPr>
+        <w:pStyle w:val="ListParagraph"/>
+        <w:numPr>
+          <w:ilvl w:val="2"/>
+          <w:numId w:val="1"/>
+        </w:numPr>
+        <w:rPr/>
+      </w:pPr>
+      <w:r>
+        <w:rPr/>
+        <w:t>4.6d Process B starts Running state.</w:t>
+      </w:r>
+    </w:p>
+    <w:p>
+      <w:pPr>
+        <w:pStyle w:val="ListParagraph"/>
+        <w:numPr>
           <w:ilvl w:val="1"/>
           <w:numId w:val="1"/>
         </w:numPr>
@@ -363,6 +369,20 @@
       <w:pPr>
         <w:pStyle w:val="ListParagraph"/>
         <w:numPr>
+          <w:ilvl w:val="2"/>
+          <w:numId w:val="1"/>
+        </w:numPr>
+        <w:rPr/>
+      </w:pPr>
+      <w:r>
+        <w:rPr/>
+        <w:t>Thread 2 is in the Running state only in name… it is actually not executing. Process B is in fact blocked.</w:t>
+      </w:r>
+    </w:p>
+    <w:p>
+      <w:pPr>
+        <w:pStyle w:val="ListParagraph"/>
+        <w:numPr>
           <w:ilvl w:val="0"/>
           <w:numId w:val="1"/>
         </w:numPr>
@@ -376,6 +396,30 @@
     <w:p>
       <w:pPr>
         <w:pStyle w:val="ListParagraph"/>
+        <w:ind w:hanging="0"/>
+        <w:rPr/>
+      </w:pPr>
+      <w:r>
+        <w:rPr/>
+        <w:tab/>
+        <w:t>ULT – thread management is done by the application (kernel does not know about thread)</w:t>
+      </w:r>
+    </w:p>
+    <w:p>
+      <w:pPr>
+        <w:pStyle w:val="ListParagraph"/>
+        <w:ind w:hanging="0"/>
+        <w:rPr/>
+      </w:pPr>
+      <w:r>
+        <w:rPr/>
+        <w:tab/>
+        <w:t>KLT – thread management is done by the kernel</w:t>
+      </w:r>
+    </w:p>
+    <w:p>
+      <w:pPr>
+        <w:pStyle w:val="ListParagraph"/>
         <w:numPr>
           <w:ilvl w:val="0"/>
           <w:numId w:val="1"/>
@@ -385,6 +429,188 @@
       <w:r>
         <w:rPr/>
         <w:t>What are the advantages and disadvantages of each model?</w:t>
+      </w:r>
+    </w:p>
+    <w:p>
+      <w:pPr>
+        <w:pStyle w:val="ListParagraph"/>
+        <w:numPr>
+          <w:ilvl w:val="1"/>
+          <w:numId w:val="1"/>
+        </w:numPr>
+        <w:rPr/>
+      </w:pPr>
+      <w:r>
+        <w:rPr/>
+        <w:t>ULT advantages</w:t>
+      </w:r>
+    </w:p>
+    <w:p>
+      <w:pPr>
+        <w:pStyle w:val="ListParagraph"/>
+        <w:numPr>
+          <w:ilvl w:val="2"/>
+          <w:numId w:val="1"/>
+        </w:numPr>
+        <w:rPr/>
+      </w:pPr>
+      <w:r>
+        <w:rPr/>
+        <w:t>Switching between ULT threads does not involve kernel mode. In fact kernel does not even know ULT exists. This saves lots of time.</w:t>
+      </w:r>
+    </w:p>
+    <w:p>
+      <w:pPr>
+        <w:pStyle w:val="ListParagraph"/>
+        <w:numPr>
+          <w:ilvl w:val="2"/>
+          <w:numId w:val="1"/>
+        </w:numPr>
+        <w:rPr/>
+      </w:pPr>
+      <w:r>
+        <w:rPr/>
+        <w:t>Scheduling algorithms can be customized to the particular application</w:t>
+      </w:r>
+    </w:p>
+    <w:p>
+      <w:pPr>
+        <w:pStyle w:val="ListParagraph"/>
+        <w:numPr>
+          <w:ilvl w:val="2"/>
+          <w:numId w:val="1"/>
+        </w:numPr>
+        <w:rPr/>
+      </w:pPr>
+      <w:r>
+        <w:rPr/>
+        <w:t>OS independent</w:t>
+      </w:r>
+    </w:p>
+    <w:p>
+      <w:pPr>
+        <w:pStyle w:val="ListParagraph"/>
+        <w:numPr>
+          <w:ilvl w:val="1"/>
+          <w:numId w:val="1"/>
+        </w:numPr>
+        <w:rPr/>
+      </w:pPr>
+      <w:r>
+        <w:rPr/>
+        <w:t>ULT disadvantages</w:t>
+      </w:r>
+    </w:p>
+    <w:p>
+      <w:pPr>
+        <w:pStyle w:val="ListParagraph"/>
+        <w:numPr>
+          <w:ilvl w:val="2"/>
+          <w:numId w:val="1"/>
+        </w:numPr>
+        <w:rPr/>
+      </w:pPr>
+      <w:r>
+        <w:rPr/>
+        <w:t>if the ULT makes a system call, the entire process will be blocked.</w:t>
+      </w:r>
+    </w:p>
+    <w:p>
+      <w:pPr>
+        <w:pStyle w:val="ListParagraph"/>
+        <w:numPr>
+          <w:ilvl w:val="2"/>
+          <w:numId w:val="1"/>
+        </w:numPr>
+        <w:rPr/>
+      </w:pPr>
+      <w:r>
+        <w:rPr/>
+        <w:t>ULT cannot take multiprocess</w:t>
+      </w:r>
+    </w:p>
+    <w:p>
+      <w:pPr>
+        <w:pStyle w:val="ListParagraph"/>
+        <w:numPr>
+          <w:ilvl w:val="1"/>
+          <w:numId w:val="1"/>
+        </w:numPr>
+        <w:rPr/>
+      </w:pPr>
+      <w:r>
+        <w:rPr/>
+        <w:t>KLT advantages</w:t>
+      </w:r>
+    </w:p>
+    <w:p>
+      <w:pPr>
+        <w:pStyle w:val="ListParagraph"/>
+        <w:numPr>
+          <w:ilvl w:val="2"/>
+          <w:numId w:val="1"/>
+        </w:numPr>
+        <w:rPr/>
+      </w:pPr>
+      <w:r>
+        <w:rPr/>
+        <w:t>KLT can multiprocess on multiple threads</w:t>
+      </w:r>
+    </w:p>
+    <w:p>
+      <w:pPr>
+        <w:pStyle w:val="ListParagraph"/>
+        <w:numPr>
+          <w:ilvl w:val="2"/>
+          <w:numId w:val="1"/>
+        </w:numPr>
+        <w:rPr/>
+      </w:pPr>
+      <w:r>
+        <w:rPr/>
+        <w:t>KLT can run another thread doing the same work as a blocked thread</w:t>
+      </w:r>
+    </w:p>
+    <w:p>
+      <w:pPr>
+        <w:pStyle w:val="ListParagraph"/>
+        <w:numPr>
+          <w:ilvl w:val="2"/>
+          <w:numId w:val="1"/>
+        </w:numPr>
+        <w:rPr/>
+      </w:pPr>
+      <w:r>
+        <w:rPr/>
+        <w:t>kernel can be multithreaded</w:t>
+      </w:r>
+    </w:p>
+    <w:p>
+      <w:pPr>
+        <w:pStyle w:val="ListParagraph"/>
+        <w:numPr>
+          <w:ilvl w:val="1"/>
+          <w:numId w:val="1"/>
+        </w:numPr>
+        <w:rPr/>
+      </w:pPr>
+      <w:r>
+        <w:rPr/>
+        <w:t>KLT disadvantages</w:t>
+      </w:r>
+    </w:p>
+    <w:p>
+      <w:pPr>
+        <w:pStyle w:val="ListParagraph"/>
+        <w:numPr>
+          <w:ilvl w:val="2"/>
+          <w:numId w:val="1"/>
+        </w:numPr>
+        <w:rPr/>
+      </w:pPr>
+      <w:r>
+        <w:rPr/>
+        <w:t>when KLT wants to switch threads within a process, it must first switch to kernel  mode. This is expensive.</w:t>
       </w:r>
     </w:p>
     <w:p>
@@ -401,6 +627,57 @@
       <w:r>
         <w:rPr/>
         <w:t>Solve problems: 4.4, 4.7, 4.8</w:t>
+      </w:r>
+    </w:p>
+    <w:p>
+      <w:pPr>
+        <w:pStyle w:val="ListParagraph"/>
+        <w:numPr>
+          <w:ilvl w:val="0"/>
+          <w:numId w:val="0"/>
+        </w:numPr>
+        <w:ind w:hanging="0"/>
+        <w:rPr/>
+      </w:pPr>
+      <w:r>
+        <w:rPr/>
+        <w:t>4.4:</w:t>
+      </w:r>
+    </w:p>
+    <w:p>
+      <w:pPr>
+        <w:pStyle w:val="ListParagraph"/>
+        <w:numPr>
+          <w:ilvl w:val="0"/>
+          <w:numId w:val="0"/>
+        </w:numPr>
+        <w:ind w:hanging="0"/>
+        <w:rPr/>
+      </w:pPr>
+      <w:r>
+        <w:rPr/>
+        <w:t>In this model, multithreaded programs run faster than their counterparts because the KLT can simultaneously issue blocking system calls and let the other threads continue. In a single thread single processor model, that one thread would need to do the blocking system call, wait for the timeslice to end, and then continue running.</w:t>
+      </w:r>
+    </w:p>
+    <w:p>
+      <w:pPr>
+        <w:pStyle w:val="ListParagraph"/>
+        <w:ind w:hanging="0"/>
+        <w:rPr/>
+      </w:pPr>
+      <w:r>
+        <w:rPr/>
+      </w:r>
+    </w:p>
+    <w:p>
+      <w:pPr>
+        <w:pStyle w:val="ListParagraph"/>
+        <w:ind w:hanging="0"/>
+        <w:rPr/>
+      </w:pPr>
+      <w:r>
+        <w:rPr/>
+        <w:t>4.7</w:t>
       </w:r>
     </w:p>
     <w:p>
@@ -421,7 +698,7 @@
       <w:pgNumType w:fmt="decimal"/>
       <w:formProt w:val="false"/>
       <w:textDirection w:val="lrTb"/>
-      <w:docGrid w:type="default" w:linePitch="240" w:charSpace="2047"/>
+      <w:docGrid w:type="default" w:linePitch="249" w:charSpace="2047"/>
     </w:sectPr>
   </w:body>
 </w:document>
@@ -802,7 +1079,7 @@
     </w:pPr>
     <w:rPr>
       <w:rFonts w:ascii="Times New Roman" w:hAnsi="Times New Roman" w:eastAsia="Times New Roman" w:cs="Times New Roman"/>
-      <w:color w:val="auto"/>
+      <w:color w:val="00000A"/>
       <w:sz w:val="20"/>
       <w:szCs w:val="20"/>
       <w:lang w:val="en-US" w:eastAsia="en-US" w:bidi="ar-SA"/>
